--- a/trunk/doc/程序使用说明.docx
+++ b/trunk/doc/程序使用说明.docx
@@ -285,7 +285,6 @@
     <w:p>
       <w:pPr>
         <w:rPr>
-          <w:rFonts w:hint="eastAsia"/>
           <w:sz w:val="21"/>
           <w:szCs w:val="21"/>
           <w:lang w:eastAsia="zh-CN"/>
@@ -384,7 +383,6 @@
     <w:p>
       <w:pPr>
         <w:rPr>
-          <w:rFonts w:hint="eastAsia"/>
           <w:sz w:val="21"/>
           <w:szCs w:val="21"/>
           <w:lang w:eastAsia="zh-CN"/>
@@ -421,7 +419,6 @@
     <w:p>
       <w:pPr>
         <w:rPr>
-          <w:rFonts w:hint="eastAsia"/>
           <w:sz w:val="21"/>
           <w:szCs w:val="21"/>
           <w:lang w:eastAsia="zh-CN"/>
@@ -485,7 +482,6 @@
     <w:p>
       <w:pPr>
         <w:rPr>
-          <w:rFonts w:hint="eastAsia"/>
           <w:sz w:val="21"/>
           <w:szCs w:val="21"/>
           <w:lang w:eastAsia="zh-CN"/>
@@ -513,7 +509,6 @@
     <w:p>
       <w:pPr>
         <w:rPr>
-          <w:rFonts w:hint="eastAsia"/>
           <w:sz w:val="21"/>
           <w:szCs w:val="21"/>
           <w:lang w:eastAsia="zh-CN"/>
@@ -542,7 +537,6 @@
     <w:p>
       <w:pPr>
         <w:rPr>
-          <w:rFonts w:hint="eastAsia"/>
           <w:sz w:val="21"/>
           <w:szCs w:val="21"/>
           <w:lang w:eastAsia="zh-CN"/>
@@ -570,7 +564,6 @@
     <w:p>
       <w:pPr>
         <w:rPr>
-          <w:rFonts w:hint="eastAsia"/>
           <w:sz w:val="21"/>
           <w:szCs w:val="21"/>
           <w:lang w:eastAsia="zh-CN"/>
@@ -633,7 +626,6 @@
       <w:pPr>
         <w:ind w:firstLine="420"/>
         <w:rPr>
-          <w:rFonts w:hint="eastAsia"/>
           <w:sz w:val="21"/>
           <w:szCs w:val="21"/>
           <w:lang w:eastAsia="zh-CN"/>
@@ -688,27 +680,52 @@
       <w:pPr>
         <w:ind w:firstLine="420"/>
         <w:rPr>
-          <w:rFonts w:hint="eastAsia"/>
-          <w:sz w:val="21"/>
-          <w:szCs w:val="21"/>
-          <w:lang w:eastAsia="zh-CN"/>
-        </w:rPr>
-      </w:pPr>
-      <w:r>
-        <w:rPr>
-          <w:rFonts w:hint="eastAsia"/>
-          <w:sz w:val="21"/>
-          <w:szCs w:val="21"/>
-          <w:lang w:eastAsia="zh-CN"/>
-        </w:rPr>
-        <w:t>进而选择特征选择方法和分类算法，并以此对各自的参数进行设置，相关参数的意义请参考实验报告。</w:t>
+          <w:sz w:val="21"/>
+          <w:szCs w:val="21"/>
+          <w:lang w:eastAsia="zh-CN"/>
+        </w:rPr>
+      </w:pPr>
+      <w:r>
+        <w:rPr>
+          <w:rFonts w:hint="eastAsia"/>
+          <w:sz w:val="21"/>
+          <w:szCs w:val="21"/>
+          <w:lang w:eastAsia="zh-CN"/>
+        </w:rPr>
+        <w:t>进而选择特征选择方法和分类算法，并依次</w:t>
+      </w:r>
+      <w:r>
+        <w:rPr>
+          <w:rFonts w:hint="eastAsia"/>
+          <w:sz w:val="21"/>
+          <w:szCs w:val="21"/>
+          <w:lang w:eastAsia="zh-CN"/>
+        </w:rPr>
+        <w:t>对各自的参数</w:t>
+      </w:r>
+      <w:r>
+        <w:rPr>
+          <w:rFonts w:hint="eastAsia"/>
+          <w:sz w:val="21"/>
+          <w:szCs w:val="21"/>
+          <w:lang w:eastAsia="zh-CN"/>
+        </w:rPr>
+        <w:t>进行设置，相关参数的含义</w:t>
+      </w:r>
+      <w:r>
+        <w:rPr>
+          <w:rFonts w:hint="eastAsia"/>
+          <w:sz w:val="21"/>
+          <w:szCs w:val="21"/>
+          <w:lang w:eastAsia="zh-CN"/>
+        </w:rPr>
+        <w:t>请参考实验报告。</w:t>
       </w:r>
     </w:p>
     <w:p>
       <w:pPr>
         <w:ind w:firstLine="420"/>
         <w:rPr>
-          <w:rFonts w:hint="eastAsia"/>
           <w:sz w:val="21"/>
           <w:szCs w:val="21"/>
           <w:lang w:eastAsia="zh-CN"/>
